--- a/Bao cao.docx
+++ b/Bao cao.docx
@@ -2551,23 +2551,7 @@
           <w:sz w:val="26"/>
           <w:szCs w:val="26"/>
         </w:rPr>
-        <w:t xml:space="preserve"> bất biến</w:t>
-      </w:r>
-      <w:r>
-        <w:rPr>
-          <w:rFonts w:ascii="Times New Roman" w:hAnsi="Times New Roman" w:cs="Times New Roman"/>
-          <w:sz w:val="26"/>
-          <w:szCs w:val="26"/>
-        </w:rPr>
-        <w:t xml:space="preserve"> - là</w:t>
-      </w:r>
-      <w:r>
-        <w:rPr>
-          <w:rFonts w:ascii="Times New Roman" w:hAnsi="Times New Roman" w:cs="Times New Roman"/>
-          <w:sz w:val="26"/>
-          <w:szCs w:val="26"/>
-        </w:rPr>
-        <w:t xml:space="preserve"> các </w:t>
+        <w:t xml:space="preserve"> bất biến - là các </w:t>
       </w:r>
       <w:r>
         <w:rPr>
@@ -3237,31 +3221,7 @@
           <w:sz w:val="26"/>
           <w:szCs w:val="26"/>
         </w:rPr>
-        <w:t>K</w:t>
-      </w:r>
-      <w:r>
-        <w:rPr>
-          <w:rFonts w:ascii="Times New Roman" w:hAnsi="Times New Roman" w:cs="Times New Roman"/>
-          <w:sz w:val="26"/>
-          <w:szCs w:val="26"/>
-        </w:rPr>
-        <w:t xml:space="preserve">hông biết thuật toán nào sẽ tốt về vấn đề này hoặc cấu hình nào sẽ sử dụng. </w:t>
-      </w:r>
-      <w:r>
-        <w:rPr>
-          <w:rFonts w:ascii="Times New Roman" w:hAnsi="Times New Roman" w:cs="Times New Roman"/>
-          <w:sz w:val="26"/>
-          <w:szCs w:val="26"/>
-        </w:rPr>
-        <w:t>N</w:t>
-      </w:r>
-      <w:r>
-        <w:rPr>
-          <w:rFonts w:ascii="Times New Roman" w:hAnsi="Times New Roman" w:cs="Times New Roman"/>
-          <w:sz w:val="26"/>
-          <w:szCs w:val="26"/>
-        </w:rPr>
-        <w:t>hận được một ý tưởng từ các ô rằng một số các lớp được tách một phần tuyến tính trong một số kích thước, vì vậy chúng tôi đang mong đợi kết quả nói chung tốt.</w:t>
+        <w:t>Không biết thuật toán nào sẽ tốt về vấn đề này hoặc cấu hình nào sẽ sử dụng. Nhận được một ý tưởng từ các ô rằng một số các lớp được tách một phần tuyến tính trong một số kích thước, vì vậy chúng tôi đang mong đợi kết quả nói chung tốt.</w:t>
       </w:r>
     </w:p>
     <w:p>
@@ -5320,15 +5280,18 @@
         <w:ind w:firstLine="720"/>
         <w:rPr>
           <w:rFonts w:ascii="Times New Roman" w:hAnsi="Times New Roman" w:cs="Times New Roman"/>
-          <w:sz w:val="26"/>
-          <w:szCs w:val="26"/>
-        </w:rPr>
-      </w:pPr>
-      <w:r>
-        <w:rPr>
-          <w:rFonts w:ascii="Times New Roman" w:hAnsi="Times New Roman" w:cs="Times New Roman"/>
-          <w:sz w:val="26"/>
-          <w:szCs w:val="26"/>
+          <w:color w:val="FF0000"/>
+          <w:sz w:val="26"/>
+          <w:szCs w:val="26"/>
+        </w:rPr>
+      </w:pPr>
+      <w:r>
+        <w:rPr>
+          <w:rFonts w:ascii="Times New Roman" w:hAnsi="Times New Roman" w:cs="Times New Roman"/>
+          <w:color w:val="FF0000"/>
+          <w:sz w:val="26"/>
+          <w:szCs w:val="26"/>
+          <w:highlight w:val="yellow"/>
         </w:rPr>
         <w:t>ARIMA với Python</w:t>
       </w:r>
@@ -5393,194 +5356,1295 @@
           <w:highlight w:val="yellow"/>
         </w:rPr>
       </w:pPr>
+      <w:r>
+        <w:rPr>
+          <w:rFonts w:ascii="Times New Roman" w:hAnsi="Times New Roman" w:cs="Times New Roman"/>
+          <w:color w:val="FF0000"/>
+          <w:sz w:val="26"/>
+          <w:szCs w:val="26"/>
+          <w:highlight w:val="yellow"/>
+        </w:rPr>
+        <w:t>-Xác định mô hình bằng cách gọi ARIMA () và truyền tham số p, d và q.</w:t>
+      </w:r>
+    </w:p>
+    <w:p>
+      <w:pPr>
+        <w:ind w:firstLine="720"/>
+        <w:rPr>
+          <w:rFonts w:ascii="Times New Roman" w:hAnsi="Times New Roman" w:cs="Times New Roman"/>
+          <w:color w:val="FF0000"/>
+          <w:sz w:val="26"/>
+          <w:szCs w:val="26"/>
+          <w:highlight w:val="yellow"/>
+        </w:rPr>
+      </w:pPr>
+      <w:r>
+        <w:rPr>
+          <w:rFonts w:ascii="Times New Roman" w:hAnsi="Times New Roman" w:cs="Times New Roman"/>
+          <w:color w:val="FF0000"/>
+          <w:sz w:val="26"/>
+          <w:szCs w:val="26"/>
+          <w:highlight w:val="yellow"/>
+        </w:rPr>
+        <w:t>-Mô hình được chuẩn bị trên dữ liệu đào tạo bằng cách gọi hàm fit ()</w:t>
+      </w:r>
+    </w:p>
+    <w:p>
+      <w:pPr>
+        <w:ind w:firstLine="720"/>
+        <w:rPr>
+          <w:rFonts w:ascii="Times New Roman" w:hAnsi="Times New Roman" w:cs="Times New Roman"/>
+          <w:color w:val="FF0000"/>
+          <w:sz w:val="26"/>
+          <w:szCs w:val="26"/>
+        </w:rPr>
+      </w:pPr>
+      <w:r>
+        <w:rPr>
+          <w:rFonts w:ascii="Times New Roman" w:hAnsi="Times New Roman" w:cs="Times New Roman"/>
+          <w:color w:val="FF0000"/>
+          <w:sz w:val="26"/>
+          <w:szCs w:val="26"/>
+          <w:highlight w:val="yellow"/>
+        </w:rPr>
+        <w:t>-Dự đoán có thể được thực hiện bằng cách gọi hàm predict () và xác định chỉ mục thời gian hoặc thời gian được dự đoán</w:t>
+      </w:r>
+      <w:r>
+        <w:rPr>
+          <w:rFonts w:ascii="Times New Roman" w:hAnsi="Times New Roman" w:cs="Times New Roman"/>
+          <w:color w:val="FF0000"/>
+          <w:sz w:val="26"/>
+          <w:szCs w:val="26"/>
+        </w:rPr>
+        <w:t>.</w:t>
+      </w:r>
+    </w:p>
+    <w:p>
+      <w:pPr>
+        <w:ind w:firstLine="720"/>
+        <w:rPr>
+          <w:rFonts w:ascii="Times New Roman" w:hAnsi="Times New Roman" w:cs="Times New Roman"/>
+          <w:sz w:val="26"/>
+          <w:szCs w:val="26"/>
+        </w:rPr>
+      </w:pPr>
+    </w:p>
+    <w:p>
+      <w:pPr>
+        <w:ind w:firstLine="720"/>
+        <w:rPr>
+          <w:rFonts w:ascii="Times New Roman" w:hAnsi="Times New Roman" w:cs="Times New Roman"/>
+          <w:sz w:val="26"/>
+          <w:szCs w:val="26"/>
+        </w:rPr>
+      </w:pPr>
+      <w:r>
+        <w:rPr>
+          <w:rFonts w:ascii="Times New Roman" w:hAnsi="Times New Roman" w:cs="Times New Roman"/>
+          <w:sz w:val="26"/>
+          <w:szCs w:val="26"/>
+        </w:rPr>
+        <w:t>Hãy bắt đầu với một cái gì đó đơn giản. Chúng tôi sẽ phù hợp với mô hình ARIMA cho toàn bộ tập dữ liệu bán hàng Dầu gội đầu và xem xét các lỗi còn lại.</w:t>
+      </w:r>
+    </w:p>
+    <w:p>
+      <w:pPr>
+        <w:ind w:firstLine="720"/>
+        <w:rPr>
+          <w:rFonts w:ascii="Times New Roman" w:hAnsi="Times New Roman" w:cs="Times New Roman"/>
+          <w:sz w:val="26"/>
+          <w:szCs w:val="26"/>
+        </w:rPr>
+      </w:pPr>
+    </w:p>
+    <w:p>
+      <w:pPr>
+        <w:ind w:firstLine="720"/>
+        <w:rPr>
+          <w:rFonts w:ascii="Times New Roman" w:hAnsi="Times New Roman" w:cs="Times New Roman"/>
+          <w:sz w:val="26"/>
+          <w:szCs w:val="26"/>
+        </w:rPr>
+      </w:pPr>
+      <w:r>
+        <w:rPr>
+          <w:rFonts w:ascii="Times New Roman" w:hAnsi="Times New Roman" w:cs="Times New Roman"/>
+          <w:sz w:val="26"/>
+          <w:szCs w:val="26"/>
+        </w:rPr>
+        <w:lastRenderedPageBreak/>
+        <w:t xml:space="preserve">Đầu tiên, chúng tôi </w:t>
+      </w:r>
+      <w:r>
+        <w:rPr>
+          <w:rFonts w:ascii="Times New Roman" w:hAnsi="Times New Roman" w:cs="Times New Roman"/>
+          <w:sz w:val="26"/>
+          <w:szCs w:val="26"/>
+        </w:rPr>
+        <w:t>fit</w:t>
+      </w:r>
+      <w:r>
+        <w:rPr>
+          <w:rFonts w:ascii="Times New Roman" w:hAnsi="Times New Roman" w:cs="Times New Roman"/>
+          <w:sz w:val="26"/>
+          <w:szCs w:val="26"/>
+        </w:rPr>
+        <w:t xml:space="preserve"> với mô hình ARIMA (5,1,0). Điều này </w:t>
+      </w:r>
+      <w:r>
+        <w:rPr>
+          <w:rFonts w:ascii="Times New Roman" w:hAnsi="Times New Roman" w:cs="Times New Roman"/>
+          <w:color w:val="FF0000"/>
+          <w:sz w:val="26"/>
+          <w:szCs w:val="26"/>
+        </w:rPr>
+        <w:t>đặt giá trị độ trễ là 5 cho autoregression, sử dụng một thứ tự khác nhau của 1 để làm cho chuỗi thời gian tĩnh, và sử dụng một mô hình trung bình động là 0</w:t>
+      </w:r>
+      <w:r>
+        <w:rPr>
+          <w:rFonts w:ascii="Times New Roman" w:hAnsi="Times New Roman" w:cs="Times New Roman"/>
+          <w:sz w:val="26"/>
+          <w:szCs w:val="26"/>
+        </w:rPr>
+        <w:t>.</w:t>
+      </w:r>
+    </w:p>
+    <w:p>
+      <w:pPr>
+        <w:ind w:firstLine="720"/>
+        <w:rPr>
+          <w:rFonts w:ascii="Times New Roman" w:hAnsi="Times New Roman" w:cs="Times New Roman"/>
+          <w:color w:val="FF0000"/>
+          <w:sz w:val="26"/>
+          <w:szCs w:val="26"/>
+        </w:rPr>
+      </w:pPr>
+      <w:r>
+        <w:rPr>
+          <w:rFonts w:ascii="Times New Roman" w:hAnsi="Times New Roman" w:cs="Times New Roman"/>
+          <w:sz w:val="26"/>
+          <w:szCs w:val="26"/>
+        </w:rPr>
+        <w:t xml:space="preserve">Khi lắp mô hình, </w:t>
+      </w:r>
+      <w:r>
+        <w:rPr>
+          <w:rFonts w:ascii="Times New Roman" w:hAnsi="Times New Roman" w:cs="Times New Roman"/>
+          <w:color w:val="FF0000"/>
+          <w:sz w:val="26"/>
+          <w:szCs w:val="26"/>
+        </w:rPr>
+        <w:t>rất nhiều thông tin gỡ lỗi được cung cấp về sự phù hợp của mô hình hồi quy tuyến tính. Chúng ta có thể tắt tính năng này bằng cách đặt đối số disp thành 0.</w:t>
+      </w:r>
+    </w:p>
+    <w:p>
+      <w:pPr>
+        <w:ind w:firstLine="720"/>
+        <w:rPr>
+          <w:rFonts w:ascii="Times New Roman" w:hAnsi="Times New Roman" w:cs="Times New Roman"/>
+          <w:sz w:val="26"/>
+          <w:szCs w:val="26"/>
+          <w:shd w:val="clear" w:color="auto" w:fill="FFFFFF"/>
+        </w:rPr>
+      </w:pPr>
+      <w:r>
+        <w:rPr>
+          <w:rFonts w:ascii="Times New Roman" w:hAnsi="Times New Roman" w:cs="Times New Roman"/>
+          <w:sz w:val="26"/>
+          <w:szCs w:val="26"/>
+          <w:shd w:val="clear" w:color="auto" w:fill="FFFFFF"/>
+        </w:rPr>
+        <w:t>Chạy ví dụ in một bản tóm tắt của mô hình phù hợp</w:t>
+      </w:r>
+      <w:r>
+        <w:rPr>
+          <w:rFonts w:ascii="Times New Roman" w:hAnsi="Times New Roman" w:cs="Times New Roman"/>
+          <w:color w:val="FF0000"/>
+          <w:sz w:val="26"/>
+          <w:szCs w:val="26"/>
+          <w:shd w:val="clear" w:color="auto" w:fill="FFFFFF"/>
+        </w:rPr>
+        <w:t>. Điều này tóm tắt các giá trị hệ số được sử dụng cũng như kỹ năng phù hợp trên các quan sát trong mẫu</w:t>
+      </w:r>
+      <w:r>
+        <w:rPr>
+          <w:rFonts w:ascii="Times New Roman" w:hAnsi="Times New Roman" w:cs="Times New Roman"/>
+          <w:sz w:val="26"/>
+          <w:szCs w:val="26"/>
+          <w:shd w:val="clear" w:color="auto" w:fill="FFFFFF"/>
+        </w:rPr>
+        <w:t>.</w:t>
+      </w:r>
+    </w:p>
+    <w:p>
+      <w:pPr>
+        <w:ind w:firstLine="720"/>
+        <w:rPr>
+          <w:rFonts w:ascii="Times New Roman" w:hAnsi="Times New Roman" w:cs="Times New Roman"/>
+          <w:sz w:val="26"/>
+          <w:szCs w:val="26"/>
+          <w:shd w:val="clear" w:color="auto" w:fill="FFFFFF"/>
+        </w:rPr>
+      </w:pPr>
+    </w:p>
+    <w:p>
+      <w:pPr>
+        <w:ind w:firstLine="720"/>
+        <w:rPr>
+          <w:rFonts w:ascii="Times New Roman" w:hAnsi="Times New Roman" w:cs="Times New Roman"/>
+          <w:sz w:val="26"/>
+          <w:szCs w:val="26"/>
+        </w:rPr>
+      </w:pPr>
+      <w:r>
+        <w:rPr>
+          <w:rFonts w:ascii="Times New Roman" w:hAnsi="Times New Roman" w:cs="Times New Roman"/>
+          <w:sz w:val="26"/>
+          <w:szCs w:val="26"/>
+        </w:rPr>
+        <w:t>Đầu tiên,</w:t>
+      </w:r>
+      <w:r>
+        <w:rPr>
+          <w:rFonts w:ascii="Times New Roman" w:hAnsi="Times New Roman" w:cs="Times New Roman"/>
+          <w:sz w:val="26"/>
+          <w:szCs w:val="26"/>
+        </w:rPr>
+        <w:t xml:space="preserve"> nhận được một đường các chấm có lỗi, có thể một phần dữ liệu chưa đc đọc?</w:t>
+      </w:r>
+    </w:p>
+    <w:p>
+      <w:pPr>
+        <w:ind w:firstLine="720"/>
+        <w:rPr>
+          <w:rFonts w:ascii="Times New Roman" w:hAnsi="Times New Roman" w:cs="Times New Roman"/>
+          <w:sz w:val="26"/>
+          <w:szCs w:val="26"/>
+        </w:rPr>
+      </w:pPr>
+      <w:r>
+        <w:rPr>
+          <w:rFonts w:ascii="Times New Roman" w:hAnsi="Times New Roman" w:cs="Times New Roman"/>
+          <w:sz w:val="26"/>
+          <w:szCs w:val="26"/>
+        </w:rPr>
+        <w:t>Tiếp đó là sơ đồ ko lấy số ấm</w:t>
+      </w:r>
+      <w:r>
+        <w:rPr>
+          <w:rFonts w:ascii="Times New Roman" w:hAnsi="Times New Roman" w:cs="Times New Roman"/>
+          <w:sz w:val="26"/>
+          <w:szCs w:val="26"/>
+        </w:rPr>
+        <w:t>.</w:t>
+      </w:r>
+      <w:r>
+        <w:rPr>
+          <w:rFonts w:ascii="Times New Roman" w:hAnsi="Times New Roman" w:cs="Times New Roman"/>
+          <w:sz w:val="26"/>
+          <w:szCs w:val="26"/>
+        </w:rPr>
+        <w:tab/>
+      </w:r>
+    </w:p>
+    <w:p>
+      <w:pPr>
+        <w:ind w:firstLine="720"/>
+        <w:rPr>
+          <w:rFonts w:ascii="Times New Roman" w:hAnsi="Times New Roman" w:cs="Times New Roman"/>
+          <w:sz w:val="26"/>
+          <w:szCs w:val="26"/>
+        </w:rPr>
+      </w:pPr>
+    </w:p>
+    <w:p>
+      <w:pPr>
+        <w:ind w:firstLine="720"/>
+        <w:rPr>
+          <w:rFonts w:ascii="Times New Roman" w:hAnsi="Times New Roman" w:cs="Times New Roman"/>
+          <w:b/>
+          <w:color w:val="FF0000"/>
+          <w:sz w:val="26"/>
+          <w:szCs w:val="26"/>
+        </w:rPr>
+      </w:pPr>
+      <w:r>
+        <w:rPr>
+          <w:rFonts w:ascii="Times New Roman" w:hAnsi="Times New Roman" w:cs="Times New Roman"/>
+          <w:b/>
+          <w:color w:val="FF0000"/>
+          <w:sz w:val="26"/>
+          <w:szCs w:val="26"/>
+          <w:highlight w:val="yellow"/>
+        </w:rPr>
+        <w:t xml:space="preserve">Mô hình dự báo ARIMA </w:t>
+      </w:r>
+    </w:p>
+    <w:p>
+      <w:pPr>
+        <w:ind w:firstLine="720"/>
+        <w:rPr>
+          <w:rFonts w:ascii="Times New Roman" w:hAnsi="Times New Roman" w:cs="Times New Roman"/>
+          <w:sz w:val="26"/>
+          <w:szCs w:val="26"/>
+        </w:rPr>
+      </w:pPr>
+      <w:r>
+        <w:rPr>
+          <w:rFonts w:ascii="Times New Roman" w:hAnsi="Times New Roman" w:cs="Times New Roman"/>
+          <w:sz w:val="26"/>
+          <w:szCs w:val="26"/>
+        </w:rPr>
+        <w:t>Mô hình ARIMA có thể được sử dụng để dự báo các bước thời gian trong tương lai.</w:t>
+      </w:r>
+    </w:p>
+    <w:p>
+      <w:pPr>
+        <w:ind w:firstLine="720"/>
+        <w:rPr>
+          <w:rFonts w:ascii="Times New Roman" w:hAnsi="Times New Roman" w:cs="Times New Roman"/>
+          <w:sz w:val="26"/>
+          <w:szCs w:val="26"/>
+        </w:rPr>
+      </w:pPr>
+      <w:r>
+        <w:rPr>
+          <w:rFonts w:ascii="Times New Roman" w:hAnsi="Times New Roman" w:cs="Times New Roman"/>
+          <w:sz w:val="26"/>
+          <w:szCs w:val="26"/>
+        </w:rPr>
+        <w:t xml:space="preserve">Chúng ta có thể </w:t>
+      </w:r>
+      <w:r>
+        <w:rPr>
+          <w:rFonts w:ascii="Times New Roman" w:hAnsi="Times New Roman" w:cs="Times New Roman"/>
+          <w:color w:val="FF0000"/>
+          <w:sz w:val="26"/>
+          <w:szCs w:val="26"/>
+        </w:rPr>
+        <w:t>sử dụng hàm predict () trên đối tượng ARIMAResults để đưa ra các dự đoán</w:t>
+      </w:r>
+      <w:r>
+        <w:rPr>
+          <w:rFonts w:ascii="Times New Roman" w:hAnsi="Times New Roman" w:cs="Times New Roman"/>
+          <w:sz w:val="26"/>
+          <w:szCs w:val="26"/>
+        </w:rPr>
+        <w:t xml:space="preserve">. Nó </w:t>
+      </w:r>
+      <w:r>
+        <w:rPr>
+          <w:rFonts w:ascii="Times New Roman" w:hAnsi="Times New Roman" w:cs="Times New Roman"/>
+          <w:sz w:val="26"/>
+          <w:szCs w:val="26"/>
+          <w:highlight w:val="yellow"/>
+        </w:rPr>
+        <w:t>chấp nhận chỉ mục của các bước thời gian để đưa ra các dự đoán làm đối số. Các chỉ mục này liên quan đến sự bắt đầu của tập dữ liệu đào tạo được sử dụng để đưa ra các dự đoán.</w:t>
+      </w:r>
+    </w:p>
+    <w:p>
+      <w:pPr>
+        <w:ind w:firstLine="720"/>
+        <w:rPr>
+          <w:rFonts w:ascii="Times New Roman" w:hAnsi="Times New Roman" w:cs="Times New Roman"/>
+          <w:sz w:val="26"/>
+          <w:szCs w:val="26"/>
+        </w:rPr>
+      </w:pPr>
+    </w:p>
+    <w:p>
+      <w:pPr>
+        <w:ind w:firstLine="720"/>
+        <w:rPr>
+          <w:rFonts w:ascii="Times New Roman" w:hAnsi="Times New Roman" w:cs="Times New Roman"/>
+          <w:sz w:val="26"/>
+          <w:szCs w:val="26"/>
+        </w:rPr>
+      </w:pPr>
+      <w:r>
+        <w:rPr>
+          <w:rFonts w:ascii="Times New Roman" w:hAnsi="Times New Roman" w:cs="Times New Roman"/>
+          <w:color w:val="FF0000"/>
+          <w:sz w:val="26"/>
+          <w:szCs w:val="26"/>
+        </w:rPr>
+        <w:t>Nếu chúng ta sử dụng 100 quan sát trong tập dữ liệu huấn luyện để phù hợp với mô hình, thì chỉ số của bước thời gian tiếp theo để thực hiện dự đoán sẽ được chỉ định cho hàm dự đoán là start = 101, end = 101</w:t>
+      </w:r>
+      <w:r>
+        <w:rPr>
+          <w:rFonts w:ascii="Times New Roman" w:hAnsi="Times New Roman" w:cs="Times New Roman"/>
+          <w:sz w:val="26"/>
+          <w:szCs w:val="26"/>
+        </w:rPr>
+        <w:t>. Điều này sẽ trả về một mảng với một phần tử chứa dự đoán.</w:t>
+      </w:r>
+    </w:p>
+    <w:p>
+      <w:pPr>
+        <w:ind w:firstLine="720"/>
+        <w:rPr>
+          <w:rFonts w:ascii="Times New Roman" w:hAnsi="Times New Roman" w:cs="Times New Roman"/>
+          <w:sz w:val="26"/>
+          <w:szCs w:val="26"/>
+        </w:rPr>
+      </w:pPr>
+    </w:p>
+    <w:p>
+      <w:pPr>
+        <w:ind w:firstLine="720"/>
+        <w:rPr>
+          <w:rFonts w:ascii="Times New Roman" w:hAnsi="Times New Roman" w:cs="Times New Roman"/>
+          <w:color w:val="FF0000"/>
+          <w:sz w:val="26"/>
+          <w:szCs w:val="26"/>
+        </w:rPr>
+      </w:pPr>
+      <w:r>
+        <w:rPr>
+          <w:rFonts w:ascii="Times New Roman" w:hAnsi="Times New Roman" w:cs="Times New Roman"/>
+          <w:color w:val="FF0000"/>
+          <w:sz w:val="26"/>
+          <w:szCs w:val="26"/>
+        </w:rPr>
+        <w:t xml:space="preserve">Chúng tôi cũng muốn các giá trị được dự báo ở quy mô ban đầu, </w:t>
+      </w:r>
+      <w:r>
+        <w:rPr>
+          <w:rFonts w:ascii="Times New Roman" w:hAnsi="Times New Roman" w:cs="Times New Roman"/>
+          <w:sz w:val="26"/>
+          <w:szCs w:val="26"/>
+        </w:rPr>
+        <w:t xml:space="preserve">trong trường hợp chúng tôi thực hiện bất kỳ sự khác biệt nào (d&gt; 0 khi định cấu hình mô hình). </w:t>
+      </w:r>
+      <w:r>
+        <w:rPr>
+          <w:rFonts w:ascii="Times New Roman" w:hAnsi="Times New Roman" w:cs="Times New Roman"/>
+          <w:color w:val="FF0000"/>
+          <w:sz w:val="26"/>
+          <w:szCs w:val="26"/>
+        </w:rPr>
+        <w:t>Điều này có thể được chỉ định bằng cách đặt đối số nhập cho giá trị ‘levels’: typ = ’levels’.</w:t>
+      </w:r>
+    </w:p>
+    <w:p>
+      <w:pPr>
+        <w:ind w:firstLine="720"/>
+        <w:rPr>
+          <w:rFonts w:ascii="Times New Roman" w:hAnsi="Times New Roman" w:cs="Times New Roman"/>
+          <w:sz w:val="26"/>
+          <w:szCs w:val="26"/>
+        </w:rPr>
+      </w:pPr>
+    </w:p>
+    <w:p>
+      <w:pPr>
+        <w:ind w:firstLine="720"/>
+        <w:rPr>
+          <w:rFonts w:ascii="Times New Roman" w:hAnsi="Times New Roman" w:cs="Times New Roman"/>
+          <w:sz w:val="26"/>
+          <w:szCs w:val="26"/>
+        </w:rPr>
+      </w:pPr>
+      <w:r>
+        <w:rPr>
+          <w:rFonts w:ascii="Times New Roman" w:hAnsi="Times New Roman" w:cs="Times New Roman"/>
+          <w:color w:val="FF0000"/>
+          <w:sz w:val="26"/>
+          <w:szCs w:val="26"/>
+          <w:highlight w:val="yellow"/>
+        </w:rPr>
+        <w:t>Cách khác, chúng ta có thể tránh tất cả các đặc tả này bằng cách sử dụng hàm forecast ()</w:t>
+      </w:r>
+      <w:r>
+        <w:rPr>
+          <w:rFonts w:ascii="Times New Roman" w:hAnsi="Times New Roman" w:cs="Times New Roman"/>
+          <w:sz w:val="26"/>
+          <w:szCs w:val="26"/>
+        </w:rPr>
+        <w:t>, thực hiện dự báo một bước bằng cách sử dụng mô hình.</w:t>
+      </w:r>
+    </w:p>
+    <w:p>
+      <w:pPr>
+        <w:ind w:firstLine="720"/>
+        <w:rPr>
+          <w:rFonts w:ascii="Times New Roman" w:hAnsi="Times New Roman" w:cs="Times New Roman"/>
+          <w:sz w:val="26"/>
+          <w:szCs w:val="26"/>
+        </w:rPr>
+      </w:pPr>
+    </w:p>
+    <w:p>
+      <w:pPr>
+        <w:ind w:firstLine="720"/>
+        <w:rPr>
+          <w:rFonts w:ascii="Times New Roman" w:hAnsi="Times New Roman" w:cs="Times New Roman"/>
+          <w:color w:val="FF0000"/>
+          <w:sz w:val="26"/>
+          <w:szCs w:val="26"/>
+        </w:rPr>
+      </w:pPr>
+      <w:r>
+        <w:rPr>
+          <w:rFonts w:ascii="Times New Roman" w:hAnsi="Times New Roman" w:cs="Times New Roman"/>
+          <w:sz w:val="26"/>
+          <w:szCs w:val="26"/>
+        </w:rPr>
+        <w:t xml:space="preserve">Chúng tôi </w:t>
+      </w:r>
+      <w:r>
+        <w:rPr>
+          <w:rFonts w:ascii="Times New Roman" w:hAnsi="Times New Roman" w:cs="Times New Roman"/>
+          <w:color w:val="FF0000"/>
+          <w:sz w:val="26"/>
+          <w:szCs w:val="26"/>
+          <w:highlight w:val="yellow"/>
+        </w:rPr>
+        <w:t>có thể chia tập dữ liệu đào tạo thành các tập huấn luyện và kiểm tra, sử dụng tập hợp đào tạo để phù hợp với mô hình và tạo dự đoán cho từng phần tử trên tập kiểm tra.</w:t>
+      </w:r>
+    </w:p>
+    <w:p>
+      <w:pPr>
+        <w:ind w:firstLine="720"/>
+        <w:rPr>
+          <w:rFonts w:ascii="Times New Roman" w:hAnsi="Times New Roman" w:cs="Times New Roman"/>
+          <w:sz w:val="26"/>
+          <w:szCs w:val="26"/>
+        </w:rPr>
+      </w:pPr>
+    </w:p>
+    <w:p>
+      <w:pPr>
+        <w:ind w:firstLine="720"/>
+        <w:rPr>
+          <w:rFonts w:ascii="Times New Roman" w:hAnsi="Times New Roman" w:cs="Times New Roman"/>
+          <w:sz w:val="26"/>
+          <w:szCs w:val="26"/>
+        </w:rPr>
+      </w:pPr>
+      <w:r>
+        <w:rPr>
+          <w:rFonts w:ascii="Times New Roman" w:hAnsi="Times New Roman" w:cs="Times New Roman"/>
+          <w:sz w:val="26"/>
+          <w:szCs w:val="26"/>
+        </w:rPr>
+        <w:t xml:space="preserve">Một dự </w:t>
+      </w:r>
+      <w:r>
+        <w:rPr>
+          <w:rFonts w:ascii="Times New Roman" w:hAnsi="Times New Roman" w:cs="Times New Roman"/>
+          <w:color w:val="FF0000"/>
+          <w:sz w:val="26"/>
+          <w:szCs w:val="26"/>
+          <w:highlight w:val="yellow"/>
+        </w:rPr>
+        <w:t>báo cán là cần thiết cho sự phụ thuộc vào các quan sát trong các bước thời gian trước cho sự khác biệt và mô hình AR</w:t>
+      </w:r>
+      <w:r>
+        <w:rPr>
+          <w:rFonts w:ascii="Times New Roman" w:hAnsi="Times New Roman" w:cs="Times New Roman"/>
+          <w:sz w:val="26"/>
+          <w:szCs w:val="26"/>
+        </w:rPr>
+        <w:t xml:space="preserve">. Một cách thô lỗ để thực hiện dự báo này là </w:t>
+      </w:r>
+      <w:r>
+        <w:rPr>
+          <w:rFonts w:ascii="Times New Roman" w:hAnsi="Times New Roman" w:cs="Times New Roman"/>
+          <w:color w:val="FF0000"/>
+          <w:sz w:val="26"/>
+          <w:szCs w:val="26"/>
+          <w:highlight w:val="yellow"/>
+        </w:rPr>
+        <w:t>tái tạo mô hình ARIMA sau mỗi lần quan sát mới.</w:t>
+      </w:r>
+    </w:p>
+    <w:p>
+      <w:pPr>
+        <w:ind w:firstLine="720"/>
+        <w:rPr>
+          <w:rFonts w:ascii="Times New Roman" w:hAnsi="Times New Roman" w:cs="Times New Roman"/>
+          <w:sz w:val="26"/>
+          <w:szCs w:val="26"/>
+        </w:rPr>
+      </w:pPr>
+    </w:p>
+    <w:p>
+      <w:pPr>
+        <w:ind w:firstLine="720"/>
+        <w:rPr>
+          <w:rFonts w:ascii="Times New Roman" w:hAnsi="Times New Roman" w:cs="Times New Roman"/>
+          <w:color w:val="FF0000"/>
+          <w:sz w:val="26"/>
+          <w:szCs w:val="26"/>
+        </w:rPr>
+      </w:pPr>
+      <w:r>
+        <w:rPr>
+          <w:rFonts w:ascii="Times New Roman" w:hAnsi="Times New Roman" w:cs="Times New Roman"/>
+          <w:sz w:val="26"/>
+          <w:szCs w:val="26"/>
+        </w:rPr>
+        <w:t xml:space="preserve">Chúng tôi </w:t>
+      </w:r>
+      <w:r>
+        <w:rPr>
+          <w:rFonts w:ascii="Times New Roman" w:hAnsi="Times New Roman" w:cs="Times New Roman"/>
+          <w:color w:val="FF0000"/>
+          <w:sz w:val="26"/>
+          <w:szCs w:val="26"/>
+          <w:highlight w:val="yellow"/>
+        </w:rPr>
+        <w:t>theo dõi thủ công tất cả các quan sát trong danh sách được gọi là lịch sử được gieo giống với dữ liệu đào tạo và các quan sát mới được nối thêm vào mỗi lần lặp lại.</w:t>
+      </w:r>
+    </w:p>
+    <w:p>
+      <w:pPr>
+        <w:ind w:firstLine="720"/>
+        <w:rPr>
+          <w:rFonts w:ascii="Times New Roman" w:hAnsi="Times New Roman" w:cs="Times New Roman"/>
+          <w:sz w:val="26"/>
+          <w:szCs w:val="26"/>
+        </w:rPr>
+      </w:pPr>
+    </w:p>
+    <w:p>
+      <w:pPr>
+        <w:ind w:firstLine="720"/>
+        <w:rPr>
+          <w:rFonts w:ascii="Times New Roman" w:hAnsi="Times New Roman" w:cs="Times New Roman"/>
+          <w:sz w:val="26"/>
+          <w:szCs w:val="26"/>
+        </w:rPr>
+      </w:pPr>
+      <w:r>
+        <w:rPr>
+          <w:rFonts w:ascii="Times New Roman" w:hAnsi="Times New Roman" w:cs="Times New Roman"/>
+          <w:color w:val="FF0000"/>
+          <w:sz w:val="26"/>
+          <w:szCs w:val="26"/>
+        </w:rPr>
+        <w:t>Đặt tất cả những thứ này lại với nhau, dưới đây là một ví dụ về dự báo cán với mô hình ARIMA</w:t>
+      </w:r>
+      <w:r>
+        <w:rPr>
+          <w:rFonts w:ascii="Times New Roman" w:hAnsi="Times New Roman" w:cs="Times New Roman"/>
+          <w:sz w:val="26"/>
+          <w:szCs w:val="26"/>
+        </w:rPr>
+        <w:t xml:space="preserve"> bằng Python.</w:t>
+      </w:r>
+    </w:p>
+    <w:p>
+      <w:pPr>
+        <w:ind w:firstLine="720"/>
+        <w:rPr>
+          <w:rFonts w:ascii="Times New Roman" w:hAnsi="Times New Roman" w:cs="Times New Roman"/>
+          <w:sz w:val="26"/>
+          <w:szCs w:val="26"/>
+        </w:rPr>
+      </w:pPr>
+    </w:p>
+    <w:p>
+      <w:pPr>
+        <w:ind w:firstLine="720"/>
+        <w:rPr>
+          <w:rFonts w:ascii="Times New Roman" w:hAnsi="Times New Roman" w:cs="Times New Roman"/>
+          <w:sz w:val="26"/>
+          <w:szCs w:val="26"/>
+        </w:rPr>
+      </w:pPr>
+      <w:r>
+        <w:rPr>
+          <w:rFonts w:ascii="Times New Roman" w:hAnsi="Times New Roman" w:cs="Times New Roman"/>
+          <w:sz w:val="26"/>
+          <w:szCs w:val="26"/>
+        </w:rPr>
+        <w:t>Chạy ví dụ in dự đoán và giá trị kỳ vọng mỗi lần lặp lại.</w:t>
+      </w:r>
+    </w:p>
+    <w:p>
+      <w:pPr>
+        <w:ind w:firstLine="720"/>
+        <w:rPr>
+          <w:rFonts w:ascii="Times New Roman" w:hAnsi="Times New Roman" w:cs="Times New Roman"/>
+          <w:color w:val="FF0000"/>
+          <w:sz w:val="26"/>
+          <w:szCs w:val="26"/>
+        </w:rPr>
+      </w:pPr>
+      <w:r>
+        <w:rPr>
+          <w:rFonts w:ascii="Times New Roman" w:hAnsi="Times New Roman" w:cs="Times New Roman"/>
+          <w:color w:val="FF0000"/>
+          <w:sz w:val="26"/>
+          <w:szCs w:val="26"/>
+          <w:highlight w:val="yellow"/>
+        </w:rPr>
+        <w:t>Chúng tôi cũng có thể tính toán điểm sai số bình phương cuối cùng (MSE) cho các dự đoán, cung cấp một điểm so sánh cho các cấu hình ARIMA khác.</w:t>
+      </w:r>
+    </w:p>
+    <w:p>
+      <w:pPr>
+        <w:ind w:firstLine="720"/>
+        <w:rPr>
+          <w:rFonts w:ascii="Times New Roman" w:hAnsi="Times New Roman" w:cs="Times New Roman"/>
+          <w:color w:val="FF0000"/>
+          <w:sz w:val="26"/>
+          <w:szCs w:val="26"/>
+        </w:rPr>
+      </w:pPr>
+    </w:p>
+    <w:p>
+      <w:pPr>
+        <w:ind w:firstLine="720"/>
+        <w:rPr>
+          <w:rFonts w:ascii="Times New Roman" w:hAnsi="Times New Roman" w:cs="Times New Roman"/>
+          <w:color w:val="FF0000"/>
+          <w:sz w:val="26"/>
+          <w:szCs w:val="26"/>
+        </w:rPr>
+      </w:pPr>
+      <w:r>
+        <w:rPr>
+          <w:rFonts w:ascii="Times New Roman" w:hAnsi="Times New Roman" w:cs="Times New Roman"/>
+          <w:color w:val="FF0000"/>
+          <w:sz w:val="26"/>
+          <w:szCs w:val="26"/>
+        </w:rPr>
+        <w:t>Một biểu đồ đường thẳng được tạo hiển thị các giá trị dự kiến (màu xanh dương) so với các dự đoán dự báo cán (màu đỏ). Chúng ta có thể thấy các giá trị cho thấy một số xu hướng và đang ở quy mô chính xác.</w:t>
+      </w:r>
+    </w:p>
+    <w:p>
+      <w:pPr>
+        <w:ind w:firstLine="720"/>
+        <w:rPr>
+          <w:rFonts w:ascii="Times New Roman" w:hAnsi="Times New Roman" w:cs="Times New Roman"/>
+          <w:color w:val="FF0000"/>
+          <w:sz w:val="26"/>
+          <w:szCs w:val="26"/>
+        </w:rPr>
+      </w:pPr>
+    </w:p>
+    <w:p>
+      <w:pPr>
+        <w:ind w:firstLine="720"/>
+        <w:rPr>
+          <w:rFonts w:ascii="Times New Roman" w:hAnsi="Times New Roman" w:cs="Times New Roman"/>
+          <w:color w:val="FF0000"/>
+          <w:sz w:val="26"/>
+          <w:szCs w:val="26"/>
+        </w:rPr>
+      </w:pPr>
+      <w:r>
+        <w:rPr>
+          <w:rFonts w:ascii="Times New Roman" w:hAnsi="Times New Roman" w:cs="Times New Roman"/>
+          <w:color w:val="FF0000"/>
+          <w:sz w:val="26"/>
+          <w:szCs w:val="26"/>
+          <w:highlight w:val="yellow"/>
+        </w:rPr>
+        <w:t>Định cấu hình Mô hình ARIMA</w:t>
+      </w:r>
+    </w:p>
+    <w:p>
+      <w:pPr>
+        <w:ind w:firstLine="720"/>
+        <w:rPr>
+          <w:rFonts w:ascii="Times New Roman" w:hAnsi="Times New Roman" w:cs="Times New Roman"/>
+          <w:color w:val="FF0000"/>
+          <w:sz w:val="26"/>
+          <w:szCs w:val="26"/>
+        </w:rPr>
+      </w:pPr>
+      <w:r>
+        <w:rPr>
+          <w:rFonts w:ascii="Times New Roman" w:hAnsi="Times New Roman" w:cs="Times New Roman"/>
+          <w:color w:val="FF0000"/>
+          <w:sz w:val="26"/>
+          <w:szCs w:val="26"/>
+          <w:highlight w:val="yellow"/>
+        </w:rPr>
+        <w:t>Cách tiếp cận cổ điển để lắp một mô hình ARIMA là tuân theo phương pháp Box-Jenkins.</w:t>
+      </w:r>
+    </w:p>
+    <w:p>
+      <w:pPr>
+        <w:ind w:firstLine="720"/>
+        <w:rPr>
+          <w:rFonts w:ascii="Times New Roman" w:hAnsi="Times New Roman" w:cs="Times New Roman"/>
+          <w:color w:val="FF0000"/>
+          <w:sz w:val="26"/>
+          <w:szCs w:val="26"/>
+        </w:rPr>
+      </w:pPr>
+    </w:p>
+    <w:p>
+      <w:pPr>
+        <w:ind w:firstLine="720"/>
+        <w:rPr>
+          <w:rFonts w:ascii="Times New Roman" w:hAnsi="Times New Roman" w:cs="Times New Roman"/>
+          <w:color w:val="FF0000"/>
+          <w:sz w:val="26"/>
+          <w:szCs w:val="26"/>
+        </w:rPr>
+      </w:pPr>
+      <w:r>
+        <w:rPr>
+          <w:rFonts w:ascii="Times New Roman" w:hAnsi="Times New Roman" w:cs="Times New Roman"/>
+          <w:color w:val="FF0000"/>
+          <w:sz w:val="26"/>
+          <w:szCs w:val="26"/>
+        </w:rPr>
+        <w:t xml:space="preserve">Đây là </w:t>
+      </w:r>
+      <w:r>
+        <w:rPr>
+          <w:rFonts w:ascii="Times New Roman" w:hAnsi="Times New Roman" w:cs="Times New Roman"/>
+          <w:color w:val="FF0000"/>
+          <w:sz w:val="26"/>
+          <w:szCs w:val="26"/>
+          <w:highlight w:val="yellow"/>
+        </w:rPr>
+        <w:t>một quá trình sử dụng phân tích chuỗi thời gian và chẩn đoán để khám phá các thông số tốt cho mô hình ARIMA.</w:t>
+      </w:r>
+    </w:p>
+    <w:p>
+      <w:pPr>
+        <w:ind w:firstLine="720"/>
+        <w:rPr>
+          <w:rFonts w:ascii="Times New Roman" w:hAnsi="Times New Roman" w:cs="Times New Roman"/>
+          <w:color w:val="FF0000"/>
+          <w:sz w:val="26"/>
+          <w:szCs w:val="26"/>
+        </w:rPr>
+      </w:pPr>
+    </w:p>
+    <w:p>
+      <w:pPr>
+        <w:ind w:firstLine="720"/>
+        <w:rPr>
+          <w:rFonts w:ascii="Times New Roman" w:hAnsi="Times New Roman" w:cs="Times New Roman"/>
+          <w:color w:val="FF0000"/>
+          <w:sz w:val="26"/>
+          <w:szCs w:val="26"/>
+        </w:rPr>
+      </w:pPr>
+      <w:r>
+        <w:rPr>
+          <w:rFonts w:ascii="Times New Roman" w:hAnsi="Times New Roman" w:cs="Times New Roman"/>
+          <w:color w:val="FF0000"/>
+          <w:sz w:val="26"/>
+          <w:szCs w:val="26"/>
+        </w:rPr>
+        <w:lastRenderedPageBreak/>
+        <w:t>Tóm lại, các bước của quá trình này như sau:</w:t>
+      </w:r>
+    </w:p>
+    <w:p>
+      <w:pPr>
+        <w:ind w:firstLine="720"/>
+        <w:rPr>
+          <w:rFonts w:ascii="Times New Roman" w:hAnsi="Times New Roman" w:cs="Times New Roman"/>
+          <w:color w:val="FF0000"/>
+          <w:sz w:val="26"/>
+          <w:szCs w:val="26"/>
+        </w:rPr>
+      </w:pPr>
+    </w:p>
+    <w:p>
+      <w:pPr>
+        <w:ind w:firstLine="720"/>
+        <w:rPr>
+          <w:rFonts w:ascii="Times New Roman" w:hAnsi="Times New Roman" w:cs="Times New Roman"/>
+          <w:color w:val="FF0000"/>
+          <w:sz w:val="26"/>
+          <w:szCs w:val="26"/>
+          <w:highlight w:val="yellow"/>
+        </w:rPr>
+      </w:pPr>
+      <w:r>
+        <w:rPr>
+          <w:rFonts w:ascii="Times New Roman" w:hAnsi="Times New Roman" w:cs="Times New Roman"/>
+          <w:color w:val="FF0000"/>
+          <w:sz w:val="26"/>
+          <w:szCs w:val="26"/>
+          <w:highlight w:val="yellow"/>
+        </w:rPr>
+        <w:t xml:space="preserve">- </w:t>
+      </w:r>
+      <w:r>
+        <w:rPr>
+          <w:rFonts w:ascii="Times New Roman" w:hAnsi="Times New Roman" w:cs="Times New Roman"/>
+          <w:color w:val="FF0000"/>
+          <w:sz w:val="26"/>
+          <w:szCs w:val="26"/>
+          <w:highlight w:val="yellow"/>
+        </w:rPr>
+        <w:t>Nhận dạng mô hình. Sử dụng các lô và thống kê tóm tắt để xác định xu hướng, tính thời vụ và các yếu tố tự xác định để có được ý tưởng về số lượng sự khác biệt và kích thước của độ trễ sẽ được yêu cầu.</w:t>
+      </w:r>
+    </w:p>
+    <w:p>
+      <w:pPr>
+        <w:ind w:firstLine="720"/>
+        <w:rPr>
+          <w:rFonts w:ascii="Times New Roman" w:hAnsi="Times New Roman" w:cs="Times New Roman"/>
+          <w:color w:val="FF0000"/>
+          <w:sz w:val="26"/>
+          <w:szCs w:val="26"/>
+          <w:highlight w:val="yellow"/>
+        </w:rPr>
+      </w:pPr>
+      <w:r>
+        <w:rPr>
+          <w:rFonts w:ascii="Times New Roman" w:hAnsi="Times New Roman" w:cs="Times New Roman"/>
+          <w:color w:val="FF0000"/>
+          <w:sz w:val="26"/>
+          <w:szCs w:val="26"/>
+          <w:highlight w:val="yellow"/>
+        </w:rPr>
+        <w:t>-</w:t>
+      </w:r>
+      <w:r>
+        <w:rPr>
+          <w:rFonts w:ascii="Times New Roman" w:hAnsi="Times New Roman" w:cs="Times New Roman"/>
+          <w:color w:val="FF0000"/>
+          <w:sz w:val="26"/>
+          <w:szCs w:val="26"/>
+          <w:highlight w:val="yellow"/>
+        </w:rPr>
+        <w:t>Ước tính thông số. Sử dụng quy trình phù hợp để tìm các hệ số của mô hình hồi quy.</w:t>
+      </w:r>
+    </w:p>
+    <w:p>
+      <w:pPr>
+        <w:ind w:firstLine="720"/>
+        <w:rPr>
+          <w:rFonts w:ascii="Times New Roman" w:hAnsi="Times New Roman" w:cs="Times New Roman"/>
+          <w:color w:val="FF0000"/>
+          <w:sz w:val="26"/>
+          <w:szCs w:val="26"/>
+        </w:rPr>
+      </w:pPr>
+      <w:r>
+        <w:rPr>
+          <w:rFonts w:ascii="Times New Roman" w:hAnsi="Times New Roman" w:cs="Times New Roman"/>
+          <w:color w:val="FF0000"/>
+          <w:sz w:val="26"/>
+          <w:szCs w:val="26"/>
+          <w:highlight w:val="yellow"/>
+        </w:rPr>
+        <w:t>-</w:t>
+      </w:r>
+      <w:r>
+        <w:rPr>
+          <w:rFonts w:ascii="Times New Roman" w:hAnsi="Times New Roman" w:cs="Times New Roman"/>
+          <w:color w:val="FF0000"/>
+          <w:sz w:val="26"/>
+          <w:szCs w:val="26"/>
+          <w:highlight w:val="yellow"/>
+        </w:rPr>
+        <w:t>Kiểm tra mô hình. Sử dụng lô và kiểm tra thống kê các lỗi còn lại để xác định số lượng và loại cấu trúc thời gian không được mô hình nắm bắt.</w:t>
+      </w:r>
+    </w:p>
+    <w:p>
+      <w:pPr>
+        <w:ind w:firstLine="720"/>
+        <w:rPr>
+          <w:rFonts w:ascii="Times New Roman" w:hAnsi="Times New Roman" w:cs="Times New Roman"/>
+          <w:color w:val="FF0000"/>
+          <w:sz w:val="26"/>
+          <w:szCs w:val="26"/>
+        </w:rPr>
+      </w:pPr>
+    </w:p>
+    <w:p>
+      <w:pPr>
+        <w:ind w:firstLine="720"/>
+        <w:rPr>
+          <w:rFonts w:ascii="Times New Roman" w:hAnsi="Times New Roman" w:cs="Times New Roman"/>
+          <w:color w:val="FF0000"/>
+          <w:sz w:val="26"/>
+          <w:szCs w:val="26"/>
+        </w:rPr>
+      </w:pPr>
+      <w:r>
+        <w:rPr>
+          <w:rFonts w:ascii="Times New Roman" w:hAnsi="Times New Roman" w:cs="Times New Roman"/>
+          <w:color w:val="FF0000"/>
+          <w:sz w:val="26"/>
+          <w:szCs w:val="26"/>
+          <w:highlight w:val="yellow"/>
+        </w:rPr>
+        <w:t>Quá trình này được lặp lại cho đến khi đạt được mức phù hợp mong muốn</w:t>
+      </w:r>
+      <w:r>
+        <w:rPr>
+          <w:rFonts w:ascii="Times New Roman" w:hAnsi="Times New Roman" w:cs="Times New Roman"/>
+          <w:color w:val="FF0000"/>
+          <w:sz w:val="26"/>
+          <w:szCs w:val="26"/>
+        </w:rPr>
+        <w:t xml:space="preserve"> đối với các quan sát trong mẫu hoặc ngoài mẫu (ví dụ: tập dữ liệu đào tạo hoặc thử nghiệm).</w:t>
+      </w:r>
+    </w:p>
+    <w:p>
+      <w:pPr>
+        <w:ind w:firstLine="720"/>
+        <w:rPr>
+          <w:rFonts w:ascii="Times New Roman" w:hAnsi="Times New Roman" w:cs="Times New Roman"/>
+          <w:color w:val="FF0000"/>
+          <w:sz w:val="26"/>
+          <w:szCs w:val="26"/>
+        </w:rPr>
+      </w:pPr>
+    </w:p>
+    <w:p>
+      <w:pPr>
+        <w:ind w:firstLine="720"/>
+        <w:rPr>
+          <w:rFonts w:ascii="Times New Roman" w:hAnsi="Times New Roman" w:cs="Times New Roman"/>
+          <w:color w:val="FF0000"/>
+          <w:sz w:val="26"/>
+          <w:szCs w:val="26"/>
+        </w:rPr>
+      </w:pPr>
+      <w:r>
+        <w:rPr>
+          <w:rFonts w:ascii="Times New Roman" w:hAnsi="Times New Roman" w:cs="Times New Roman"/>
+          <w:color w:val="FF0000"/>
+          <w:sz w:val="26"/>
+          <w:szCs w:val="26"/>
+        </w:rPr>
+        <w:t>Quá trình này được mô tả trong sách giáo khoa cổ điển năm 1970 về chủ đề có tựa đề Phân tích chuỗi thời gian: Dự báo và kiểm soát của George Box và Gwilym Jenkins. Một ấn bản thứ 5 được cập nhật hiện có sẵn nếu bạn quan tâm đến việc đi sâu vào loại mô hình và phương pháp này.</w:t>
+      </w:r>
+    </w:p>
+    <w:p>
+      <w:pPr>
+        <w:ind w:firstLine="720"/>
+        <w:rPr>
+          <w:rFonts w:ascii="Times New Roman" w:hAnsi="Times New Roman" w:cs="Times New Roman"/>
+          <w:color w:val="FF0000"/>
+          <w:sz w:val="26"/>
+          <w:szCs w:val="26"/>
+        </w:rPr>
+      </w:pPr>
+    </w:p>
+    <w:p>
+      <w:pPr>
+        <w:ind w:firstLine="720"/>
+        <w:rPr>
+          <w:rFonts w:ascii="Times New Roman" w:hAnsi="Times New Roman" w:cs="Times New Roman"/>
+          <w:color w:val="FF0000"/>
+          <w:sz w:val="26"/>
+          <w:szCs w:val="26"/>
+        </w:rPr>
+      </w:pPr>
+      <w:r>
+        <w:rPr>
+          <w:rFonts w:ascii="Times New Roman" w:hAnsi="Times New Roman" w:cs="Times New Roman"/>
+          <w:color w:val="FF0000"/>
+          <w:sz w:val="26"/>
+          <w:szCs w:val="26"/>
+          <w:highlight w:val="yellow"/>
+        </w:rPr>
+        <w:t>Do mô hình có thể phù hợp hiệu quả trên các tập dữ liệu chuỗi thời gian có kích thước khiêm tốn, các tham số tìm kiếm lưới của mô hình có thể là một cách tiếp cận có giá trị.</w:t>
+      </w:r>
       <w:bookmarkStart w:id="0" w:name="_GoBack"/>
-      <w:r>
-        <w:rPr>
-          <w:rFonts w:ascii="Times New Roman" w:hAnsi="Times New Roman" w:cs="Times New Roman"/>
-          <w:color w:val="FF0000"/>
-          <w:sz w:val="26"/>
-          <w:szCs w:val="26"/>
-          <w:highlight w:val="yellow"/>
-        </w:rPr>
-        <w:t>-</w:t>
-      </w:r>
-      <w:r>
-        <w:rPr>
-          <w:rFonts w:ascii="Times New Roman" w:hAnsi="Times New Roman" w:cs="Times New Roman"/>
-          <w:color w:val="FF0000"/>
-          <w:sz w:val="26"/>
-          <w:szCs w:val="26"/>
-          <w:highlight w:val="yellow"/>
-        </w:rPr>
-        <w:t>Xác định mô hình bằng cách gọi ARIMA () và truyền tham số p, d và q.</w:t>
-      </w:r>
-    </w:p>
-    <w:p>
-      <w:pPr>
-        <w:ind w:firstLine="720"/>
-        <w:rPr>
-          <w:rFonts w:ascii="Times New Roman" w:hAnsi="Times New Roman" w:cs="Times New Roman"/>
-          <w:color w:val="FF0000"/>
-          <w:sz w:val="26"/>
-          <w:szCs w:val="26"/>
-          <w:highlight w:val="yellow"/>
-        </w:rPr>
-      </w:pPr>
-      <w:r>
-        <w:rPr>
-          <w:rFonts w:ascii="Times New Roman" w:hAnsi="Times New Roman" w:cs="Times New Roman"/>
-          <w:color w:val="FF0000"/>
-          <w:sz w:val="26"/>
-          <w:szCs w:val="26"/>
-          <w:highlight w:val="yellow"/>
-        </w:rPr>
-        <w:t>-</w:t>
-      </w:r>
-      <w:r>
-        <w:rPr>
-          <w:rFonts w:ascii="Times New Roman" w:hAnsi="Times New Roman" w:cs="Times New Roman"/>
-          <w:color w:val="FF0000"/>
-          <w:sz w:val="26"/>
-          <w:szCs w:val="26"/>
-          <w:highlight w:val="yellow"/>
-        </w:rPr>
-        <w:t>Mô hình được chuẩn bị trên dữ liệu đào tạo bằng cách gọ</w:t>
-      </w:r>
-      <w:r>
-        <w:rPr>
-          <w:rFonts w:ascii="Times New Roman" w:hAnsi="Times New Roman" w:cs="Times New Roman"/>
-          <w:color w:val="FF0000"/>
-          <w:sz w:val="26"/>
-          <w:szCs w:val="26"/>
-          <w:highlight w:val="yellow"/>
-        </w:rPr>
-        <w:t>i hàm fit ()</w:t>
-      </w:r>
-    </w:p>
-    <w:p>
-      <w:pPr>
-        <w:ind w:firstLine="720"/>
-        <w:rPr>
-          <w:rFonts w:ascii="Times New Roman" w:hAnsi="Times New Roman" w:cs="Times New Roman"/>
-          <w:color w:val="FF0000"/>
-          <w:sz w:val="26"/>
-          <w:szCs w:val="26"/>
-        </w:rPr>
-      </w:pPr>
-      <w:r>
-        <w:rPr>
-          <w:rFonts w:ascii="Times New Roman" w:hAnsi="Times New Roman" w:cs="Times New Roman"/>
-          <w:color w:val="FF0000"/>
-          <w:sz w:val="26"/>
-          <w:szCs w:val="26"/>
-          <w:highlight w:val="yellow"/>
-        </w:rPr>
-        <w:t>-</w:t>
-      </w:r>
-      <w:r>
-        <w:rPr>
-          <w:rFonts w:ascii="Times New Roman" w:hAnsi="Times New Roman" w:cs="Times New Roman"/>
-          <w:color w:val="FF0000"/>
-          <w:sz w:val="26"/>
-          <w:szCs w:val="26"/>
-          <w:highlight w:val="yellow"/>
-        </w:rPr>
-        <w:t>Dự đoán có thể được thực hiện bằng cách gọi hàm predict () và xác định chỉ mục thời gian hoặc thời gian được dự đoán</w:t>
-      </w:r>
-      <w:r>
-        <w:rPr>
-          <w:rFonts w:ascii="Times New Roman" w:hAnsi="Times New Roman" w:cs="Times New Roman"/>
-          <w:color w:val="FF0000"/>
-          <w:sz w:val="26"/>
-          <w:szCs w:val="26"/>
-        </w:rPr>
-        <w:t>.</w:t>
-      </w:r>
-    </w:p>
-    <w:bookmarkEnd w:id="0"/>
-    <w:p>
-      <w:pPr>
-        <w:ind w:firstLine="720"/>
-        <w:rPr>
-          <w:rFonts w:ascii="Times New Roman" w:hAnsi="Times New Roman" w:cs="Times New Roman"/>
-          <w:sz w:val="26"/>
-          <w:szCs w:val="26"/>
-        </w:rPr>
-      </w:pPr>
-    </w:p>
-    <w:p>
-      <w:pPr>
-        <w:ind w:firstLine="720"/>
-        <w:rPr>
-          <w:rFonts w:ascii="Times New Roman" w:hAnsi="Times New Roman" w:cs="Times New Roman"/>
-          <w:sz w:val="26"/>
-          <w:szCs w:val="26"/>
-        </w:rPr>
-      </w:pPr>
-      <w:r>
-        <w:rPr>
-          <w:rFonts w:ascii="Times New Roman" w:hAnsi="Times New Roman" w:cs="Times New Roman"/>
-          <w:sz w:val="26"/>
-          <w:szCs w:val="26"/>
-        </w:rPr>
-        <w:t>Hãy bắt đầu với một cái gì đó đơn giản. Chúng tôi sẽ phù hợp với mô hình ARIMA cho toàn bộ tập dữ liệu bán hàng Dầu gội đầu và xem xét các lỗi còn lại.</w:t>
-      </w:r>
-    </w:p>
-    <w:p>
-      <w:pPr>
-        <w:ind w:firstLine="720"/>
-        <w:rPr>
-          <w:rFonts w:ascii="Times New Roman" w:hAnsi="Times New Roman" w:cs="Times New Roman"/>
-          <w:sz w:val="26"/>
-          <w:szCs w:val="26"/>
-        </w:rPr>
-      </w:pPr>
-    </w:p>
-    <w:p>
-      <w:pPr>
-        <w:ind w:firstLine="720"/>
-        <w:rPr>
-          <w:rFonts w:ascii="Times New Roman" w:hAnsi="Times New Roman" w:cs="Times New Roman"/>
-          <w:sz w:val="26"/>
-          <w:szCs w:val="26"/>
-        </w:rPr>
-      </w:pPr>
-      <w:r>
-        <w:rPr>
-          <w:rFonts w:ascii="Times New Roman" w:hAnsi="Times New Roman" w:cs="Times New Roman"/>
+      <w:bookmarkEnd w:id="0"/>
+    </w:p>
+    <w:p>
+      <w:pPr>
+        <w:ind w:firstLine="720"/>
+        <w:rPr>
+          <w:rFonts w:ascii="Times New Roman" w:hAnsi="Times New Roman" w:cs="Times New Roman"/>
+          <w:color w:val="FF0000"/>
+          <w:sz w:val="26"/>
+          <w:szCs w:val="26"/>
+        </w:rPr>
+      </w:pPr>
+    </w:p>
+    <w:p>
+      <w:pPr>
+        <w:ind w:firstLine="720"/>
+        <w:rPr>
+          <w:rFonts w:ascii="Times New Roman" w:hAnsi="Times New Roman" w:cs="Times New Roman"/>
+          <w:color w:val="FF0000"/>
+          <w:sz w:val="26"/>
+          <w:szCs w:val="26"/>
+        </w:rPr>
+      </w:pPr>
+      <w:r>
+        <w:rPr>
+          <w:rFonts w:ascii="Times New Roman" w:hAnsi="Times New Roman" w:cs="Times New Roman"/>
+          <w:color w:val="FF0000"/>
+          <w:sz w:val="26"/>
+          <w:szCs w:val="26"/>
+        </w:rPr>
+        <w:t>Tóm lược</w:t>
+      </w:r>
+    </w:p>
+    <w:p>
+      <w:pPr>
+        <w:ind w:firstLine="720"/>
+        <w:rPr>
+          <w:rFonts w:ascii="Times New Roman" w:hAnsi="Times New Roman" w:cs="Times New Roman"/>
+          <w:color w:val="FF0000"/>
+          <w:sz w:val="26"/>
+          <w:szCs w:val="26"/>
+        </w:rPr>
+      </w:pPr>
+      <w:r>
+        <w:rPr>
+          <w:rFonts w:ascii="Times New Roman" w:hAnsi="Times New Roman" w:cs="Times New Roman"/>
+          <w:color w:val="FF0000"/>
+          <w:sz w:val="26"/>
+          <w:szCs w:val="26"/>
+        </w:rPr>
+        <w:t>Trong hướng dẫn này, bạn đã khám phá cách phát triển một mô hình ARIMA cho dự báo chuỗi thời gian bằng Python.</w:t>
+      </w:r>
+    </w:p>
+    <w:p>
+      <w:pPr>
+        <w:ind w:firstLine="720"/>
+        <w:rPr>
+          <w:rFonts w:ascii="Times New Roman" w:hAnsi="Times New Roman" w:cs="Times New Roman"/>
+          <w:color w:val="FF0000"/>
+          <w:sz w:val="26"/>
+          <w:szCs w:val="26"/>
+        </w:rPr>
+      </w:pPr>
+    </w:p>
+    <w:p>
+      <w:pPr>
+        <w:ind w:firstLine="720"/>
+        <w:rPr>
+          <w:rFonts w:ascii="Times New Roman" w:hAnsi="Times New Roman" w:cs="Times New Roman"/>
+          <w:color w:val="FF0000"/>
+          <w:sz w:val="26"/>
+          <w:szCs w:val="26"/>
+        </w:rPr>
+      </w:pPr>
+      <w:r>
+        <w:rPr>
+          <w:rFonts w:ascii="Times New Roman" w:hAnsi="Times New Roman" w:cs="Times New Roman"/>
+          <w:color w:val="FF0000"/>
+          <w:sz w:val="26"/>
+          <w:szCs w:val="26"/>
+        </w:rPr>
+        <w:t>Cụ thể, bạn đã học:</w:t>
+      </w:r>
+    </w:p>
+    <w:p>
+      <w:pPr>
+        <w:ind w:firstLine="720"/>
+        <w:rPr>
+          <w:rFonts w:ascii="Times New Roman" w:hAnsi="Times New Roman" w:cs="Times New Roman"/>
+          <w:color w:val="FF0000"/>
+          <w:sz w:val="26"/>
+          <w:szCs w:val="26"/>
+        </w:rPr>
+      </w:pPr>
+    </w:p>
+    <w:p>
+      <w:pPr>
+        <w:ind w:firstLine="720"/>
+        <w:rPr>
+          <w:rFonts w:ascii="Times New Roman" w:hAnsi="Times New Roman" w:cs="Times New Roman"/>
+          <w:color w:val="FF0000"/>
+          <w:sz w:val="26"/>
+          <w:szCs w:val="26"/>
+        </w:rPr>
+      </w:pPr>
+      <w:r>
+        <w:rPr>
+          <w:rFonts w:ascii="Times New Roman" w:hAnsi="Times New Roman" w:cs="Times New Roman"/>
+          <w:color w:val="FF0000"/>
+          <w:sz w:val="26"/>
+          <w:szCs w:val="26"/>
+        </w:rPr>
+        <w:t>Về mô hình ARIMA, làm thế nào nó có thể được cấu hình, và các giả định được thực hiện bởi mô hình.</w:t>
+      </w:r>
+    </w:p>
+    <w:p>
+      <w:pPr>
+        <w:ind w:firstLine="720"/>
+        <w:rPr>
+          <w:rFonts w:ascii="Times New Roman" w:hAnsi="Times New Roman" w:cs="Times New Roman"/>
+          <w:color w:val="FF0000"/>
+          <w:sz w:val="26"/>
+          <w:szCs w:val="26"/>
+        </w:rPr>
+      </w:pPr>
+      <w:r>
+        <w:rPr>
+          <w:rFonts w:ascii="Times New Roman" w:hAnsi="Times New Roman" w:cs="Times New Roman"/>
+          <w:color w:val="FF0000"/>
+          <w:sz w:val="26"/>
+          <w:szCs w:val="26"/>
+        </w:rPr>
+        <w:t>Cách thực hiện phân tích chuỗi thời gian nhanh chóng bằng mô hình ARIMA.</w:t>
+      </w:r>
+    </w:p>
+    <w:p>
+      <w:pPr>
+        <w:ind w:firstLine="720"/>
+        <w:rPr>
+          <w:rFonts w:ascii="Times New Roman" w:hAnsi="Times New Roman" w:cs="Times New Roman"/>
+          <w:color w:val="FF0000"/>
+          <w:sz w:val="26"/>
+          <w:szCs w:val="26"/>
+        </w:rPr>
+      </w:pPr>
+      <w:r>
+        <w:rPr>
+          <w:rFonts w:ascii="Times New Roman" w:hAnsi="Times New Roman" w:cs="Times New Roman"/>
+          <w:color w:val="FF0000"/>
           <w:sz w:val="26"/>
           <w:szCs w:val="26"/>
         </w:rPr>
         <w:lastRenderedPageBreak/>
-        <w:t>Đầu tiên, chúng tôi phù hợp với mô hình ARIMA (5,1,0). Điều này đặt giá trị độ trễ là 5 cho autoregression, sử dụng một thứ tự khác nhau của 1 để làm cho chuỗi thời gian tĩnh, và sử dụng một mô hình trung bình động là 0.</w:t>
-      </w:r>
-    </w:p>
-    <w:p>
-      <w:pPr>
-        <w:ind w:firstLine="720"/>
-        <w:rPr>
-          <w:rFonts w:ascii="Times New Roman" w:hAnsi="Times New Roman" w:cs="Times New Roman"/>
-          <w:sz w:val="26"/>
-          <w:szCs w:val="26"/>
-        </w:rPr>
-      </w:pPr>
-    </w:p>
-    <w:p>
-      <w:pPr>
-        <w:ind w:firstLine="720"/>
-        <w:rPr>
-          <w:rFonts w:ascii="Times New Roman" w:hAnsi="Times New Roman" w:cs="Times New Roman"/>
-          <w:sz w:val="26"/>
-          <w:szCs w:val="26"/>
-        </w:rPr>
-      </w:pPr>
-      <w:r>
-        <w:rPr>
-          <w:rFonts w:ascii="Times New Roman" w:hAnsi="Times New Roman" w:cs="Times New Roman"/>
-          <w:sz w:val="26"/>
-          <w:szCs w:val="26"/>
-        </w:rPr>
-        <w:t>Khi lắp mô hình, rất nhiều thông tin gỡ lỗi được cung cấp về sự phù hợp của mô hình hồi quy tuyến tính. Chúng ta có thể tắt tính năng này bằng cách đặt đối số disp thành 0.</w:t>
+        <w:t>Cách sử dụng mô hình ARIMA để dự báo các dự đoán mẫu.</w:t>
+      </w:r>
+    </w:p>
+    <w:p>
+      <w:pPr>
+        <w:ind w:firstLine="720"/>
+        <w:rPr>
+          <w:rFonts w:ascii="Times New Roman" w:hAnsi="Times New Roman" w:cs="Times New Roman"/>
+          <w:color w:val="FF0000"/>
+          <w:sz w:val="26"/>
+          <w:szCs w:val="26"/>
+        </w:rPr>
+      </w:pPr>
+      <w:r>
+        <w:rPr>
+          <w:rFonts w:ascii="Times New Roman" w:hAnsi="Times New Roman" w:cs="Times New Roman"/>
+          <w:color w:val="FF0000"/>
+          <w:sz w:val="26"/>
+          <w:szCs w:val="26"/>
+        </w:rPr>
+        <w:t>Bạn có bất kỳ câu hỏi nào về ARIMA hoặc về hướng dẫn này không?</w:t>
+      </w:r>
+    </w:p>
+    <w:p>
+      <w:pPr>
+        <w:ind w:firstLine="720"/>
+        <w:rPr>
+          <w:rFonts w:ascii="Times New Roman" w:hAnsi="Times New Roman" w:cs="Times New Roman"/>
+          <w:color w:val="FF0000"/>
+          <w:sz w:val="26"/>
+          <w:szCs w:val="26"/>
+        </w:rPr>
+      </w:pPr>
+      <w:r>
+        <w:rPr>
+          <w:rFonts w:ascii="Times New Roman" w:hAnsi="Times New Roman" w:cs="Times New Roman"/>
+          <w:color w:val="FF0000"/>
+          <w:sz w:val="26"/>
+          <w:szCs w:val="26"/>
+        </w:rPr>
+        <w:t>Đặt câu hỏi của bạn trong phần bình luận bên dưới và tôi sẽ cố hết sức để trả lời.</w:t>
       </w:r>
     </w:p>
     <w:sectPr>
@@ -6014,6 +7078,17 @@
     <w:semiHidden/>
     <w:unhideWhenUsed/>
   </w:style>
+  <w:style w:type="paragraph" w:styleId="ListParagraph">
+    <w:name w:val="List Paragraph"/>
+    <w:basedOn w:val="Normal"/>
+    <w:uiPriority w:val="34"/>
+    <w:qFormat/>
+    <w:rsid w:val="00B36AC5"/>
+    <w:pPr>
+      <w:ind w:left="720"/>
+      <w:contextualSpacing/>
+    </w:pPr>
+  </w:style>
 </w:styles>
 </file>
 
